--- a/Documentation/Architecture.docx
+++ b/Documentation/Architecture.docx
@@ -49,7 +49,7 @@
             <v:stroke joinstyle="miter"/>
             <v:path gradientshapeok="t" o:connecttype="rect"/>
           </v:shapetype>
-          <v:shape id="_x0000_s1034" type="#_x0000_t202" style="position:absolute;left:0;text-align:left;margin-left:269.7pt;margin-top:14.95pt;width:99.3pt;height:171.95pt;z-index:251668480;mso-width-relative:margin;mso-height-relative:margin">
+          <v:shape id="_x0000_s1034" type="#_x0000_t202" style="position:absolute;left:0;text-align:left;margin-left:269.7pt;margin-top:14.95pt;width:109.05pt;height:171.95pt;z-index:251668480;mso-width-relative:margin;mso-height-relative:margin">
             <v:textbox>
               <w:txbxContent>
                 <w:p>
@@ -62,41 +62,62 @@
                     <w:rPr>
                       <w:lang w:val="en-US"/>
                     </w:rPr>
+                    <w:t>DataInterface.java</w:t>
+                  </w:r>
+                </w:p>
+                <w:p>
+                  <w:pPr>
+                    <w:rPr>
+                      <w:lang w:val="en-US"/>
+                    </w:rPr>
+                  </w:pPr>
+                </w:p>
+                <w:p>
+                  <w:pPr>
+                    <w:rPr>
+                      <w:lang w:val="en-US"/>
+                    </w:rPr>
+                  </w:pPr>
+                </w:p>
+                <w:p>
+                  <w:pPr>
+                    <w:rPr>
+                      <w:lang w:val="en-US"/>
+                    </w:rPr>
+                  </w:pPr>
+                  <w:r>
+                    <w:rPr>
+                      <w:lang w:val="en-US"/>
+                    </w:rPr>
+                    <w:t>NoteInterface.java</w:t>
+                  </w:r>
+                </w:p>
+                <w:p>
+                  <w:pPr>
+                    <w:rPr>
+                      <w:lang w:val="en-US"/>
+                    </w:rPr>
+                  </w:pPr>
+                  <w:r>
+                    <w:rPr>
+                      <w:lang w:val="en-US"/>
+                    </w:rPr>
                     <w:t>TextNotePL.java</w:t>
                   </w:r>
                 </w:p>
                 <w:p>
                   <w:pPr>
                     <w:rPr>
-                      <w:lang w:val="en-US"/>
-                    </w:rPr>
-                  </w:pPr>
-                </w:p>
-                <w:p>
-                  <w:pPr>
-                    <w:rPr>
-                      <w:lang w:val="en-US"/>
-                    </w:rPr>
-                  </w:pPr>
-                </w:p>
-                <w:p>
-                  <w:pPr>
-                    <w:rPr>
-                      <w:lang w:val="en-US"/>
-                    </w:rPr>
-                  </w:pPr>
-                </w:p>
-                <w:p>
-                  <w:pPr>
-                    <w:rPr>
-                      <w:lang w:val="en-US"/>
-                    </w:rPr>
-                  </w:pPr>
-                  <w:r>
-                    <w:rPr>
-                      <w:lang w:val="en-US"/>
-                    </w:rPr>
-                    <w:t>DataInterface.java</w:t>
+                      <w:szCs w:val="18"/>
+                      <w:lang w:val="en-US"/>
+                    </w:rPr>
+                  </w:pPr>
+                  <w:r>
+                    <w:rPr>
+                      <w:szCs w:val="18"/>
+                      <w:lang w:val="en-US"/>
+                    </w:rPr>
+                    <w:t>DataBaseHelper.java</w:t>
                   </w:r>
                 </w:p>
               </w:txbxContent>
@@ -110,7 +131,7 @@
           <w:lang w:val="en-US" w:eastAsia="zh-TW"/>
         </w:rPr>
         <w:pict>
-          <v:shape id="_x0000_s1032" type="#_x0000_t202" style="position:absolute;left:0;text-align:left;margin-left:111.8pt;margin-top:15.45pt;width:115.45pt;height:171.45pt;z-index:251666432;mso-width-relative:margin;mso-height-relative:margin">
+          <v:shape id="_x0000_s1032" type="#_x0000_t202" style="position:absolute;left:0;text-align:left;margin-left:111.8pt;margin-top:15.45pt;width:115.45pt;height:191.7pt;z-index:251666432;mso-width-relative:margin;mso-height-relative:margin">
             <v:textbox>
               <w:txbxContent>
                 <w:p>
@@ -179,6 +200,23 @@
                     <w:t>TextNoteBL.java</w:t>
                   </w:r>
                 </w:p>
+                <w:p>
+                  <w:pPr>
+                    <w:rPr>
+                      <w:sz w:val="20"/>
+                      <w:szCs w:val="20"/>
+                      <w:lang w:val="en-US"/>
+                    </w:rPr>
+                  </w:pPr>
+                  <w:r>
+                    <w:rPr>
+                      <w:sz w:val="20"/>
+                      <w:szCs w:val="20"/>
+                      <w:lang w:val="en-US"/>
+                    </w:rPr>
+                    <w:t>TextNoteWrapper.java</w:t>
+                  </w:r>
+                </w:p>
               </w:txbxContent>
             </v:textbox>
           </v:shape>
@@ -190,7 +228,7 @@
           <w:lang w:val="en-US" w:eastAsia="zh-TW"/>
         </w:rPr>
         <w:pict>
-          <v:shape id="_x0000_s1031" type="#_x0000_t202" style="position:absolute;left:0;text-align:left;margin-left:-58.35pt;margin-top:15.9pt;width:116.2pt;height:171pt;z-index:251664384;mso-width-relative:margin;mso-height-relative:margin">
+          <v:shape id="_x0000_s1031" type="#_x0000_t202" style="position:absolute;left:0;text-align:left;margin-left:-57.6pt;margin-top:15.9pt;width:116.2pt;height:200.25pt;z-index:251664384;mso-width-relative:margin;mso-height-relative:margin">
             <v:textbox>
               <w:txbxContent>
                 <w:p>
@@ -271,6 +309,32 @@
                     <w:t>HandwritingView.java</w:t>
                   </w:r>
                 </w:p>
+                <w:p>
+                  <w:pPr>
+                    <w:rPr>
+                      <w:lang w:val="en-US"/>
+                    </w:rPr>
+                  </w:pPr>
+                  <w:r>
+                    <w:rPr>
+                      <w:lang w:val="en-US"/>
+                    </w:rPr>
+                    <w:t>NoteListAdapter.java</w:t>
+                  </w:r>
+                </w:p>
+                <w:p>
+                  <w:pPr>
+                    <w:rPr>
+                      <w:lang w:val="en-US"/>
+                    </w:rPr>
+                  </w:pPr>
+                  <w:r>
+                    <w:rPr>
+                      <w:lang w:val="en-US"/>
+                    </w:rPr>
+                    <w:t>CheckList.java</w:t>
+                  </w:r>
+                </w:p>
               </w:txbxContent>
             </v:textbox>
           </v:shape>
@@ -344,13 +408,46 @@
       <w:r>
         <w:rPr>
           <w:noProof/>
-          <w:lang w:val="en-CA" w:eastAsia="en-CA"/>
+          <w:lang w:eastAsia="en-IN"/>
         </w:rPr>
         <w:pict>
           <v:shapetype id="_x0000_t32" coordsize="21600,21600" o:spt="32" o:oned="t" path="m,l21600,21600e" filled="f">
             <v:path arrowok="t" fillok="f" o:connecttype="none"/>
             <o:lock v:ext="edit" shapetype="t"/>
           </v:shapetype>
+          <v:shape id="_x0000_s1055" type="#_x0000_t32" style="position:absolute;left:0;text-align:left;margin-left:211.5pt;margin-top:1.1pt;width:62.25pt;height:0;z-index:251686912" o:connectortype="straight">
+            <v:stroke endarrow="block"/>
+          </v:shape>
+        </w:pict>
+      </w:r>
+      <w:r>
+        <w:rPr>
+          <w:noProof/>
+          <w:lang w:eastAsia="en-IN"/>
+        </w:rPr>
+        <w:pict>
+          <v:shape id="_x0000_s1052" type="#_x0000_t32" style="position:absolute;left:0;text-align:left;margin-left:194.25pt;margin-top:5.6pt;width:84pt;height:113.25pt;flip:x;z-index:251683840" o:connectortype="straight">
+            <v:stroke endarrow="block"/>
+          </v:shape>
+        </w:pict>
+      </w:r>
+      <w:r>
+        <w:rPr>
+          <w:noProof/>
+          <w:lang w:eastAsia="en-IN"/>
+        </w:rPr>
+        <w:pict>
+          <v:shape id="_x0000_s1051" type="#_x0000_t32" style="position:absolute;left:0;text-align:left;margin-left:180.75pt;margin-top:5.6pt;width:.05pt;height:34.5pt;flip:y;z-index:251682816" o:connectortype="straight">
+            <v:stroke endarrow="block"/>
+          </v:shape>
+        </w:pict>
+      </w:r>
+      <w:r>
+        <w:rPr>
+          <w:noProof/>
+          <w:lang w:val="en-CA" w:eastAsia="en-CA"/>
+        </w:rPr>
+        <w:pict>
           <v:shape id="_x0000_s1046" type="#_x0000_t32" style="position:absolute;left:0;text-align:left;margin-left:354pt;margin-top:1.1pt;width:71.25pt;height:33pt;z-index:251678720" o:connectortype="straight">
             <v:stroke endarrow="block"/>
           </v:shape>
@@ -450,7 +547,7 @@
           <w:lang w:val="en-US" w:eastAsia="zh-TW"/>
         </w:rPr>
         <w:pict>
-          <v:shape id="_x0000_s1035" type="#_x0000_t202" style="position:absolute;left:0;text-align:left;margin-left:408pt;margin-top:14.65pt;width:106.95pt;height:109.5pt;z-index:251670528;mso-width-relative:margin;mso-height-relative:margin">
+          <v:shape id="_x0000_s1035" type="#_x0000_t202" style="position:absolute;left:0;text-align:left;margin-left:408pt;margin-top:14.65pt;width:106.95pt;height:120pt;z-index:251670528;mso-width-relative:margin;mso-height-relative:margin">
             <v:textbox>
               <w:txbxContent>
                 <w:p>
@@ -459,25 +556,69 @@
                       <w:lang w:val="en-US"/>
                     </w:rPr>
                   </w:pPr>
-                  <w:r>
-                    <w:rPr>
-                      <w:lang w:val="en-US"/>
-                    </w:rPr>
-                    <w:t xml:space="preserve">Processing of stub database i.e. </w:t>
-                  </w:r>
                   <w:proofErr w:type="spellStart"/>
                   <w:r>
                     <w:rPr>
                       <w:lang w:val="en-US"/>
                     </w:rPr>
-                    <w:t>Arraylist</w:t>
+                    <w:t>DataInterface</w:t>
                   </w:r>
                   <w:proofErr w:type="spellEnd"/>
                   <w:r>
                     <w:rPr>
                       <w:lang w:val="en-US"/>
                     </w:rPr>
-                    <w:t xml:space="preserve"> by implementing the database interface</w:t>
+                    <w:t xml:space="preserve"> is implemented by </w:t>
+                  </w:r>
+                  <w:proofErr w:type="spellStart"/>
+                  <w:r>
+                    <w:rPr>
+                      <w:lang w:val="en-US"/>
+                    </w:rPr>
+                    <w:t>DataBaseHelper</w:t>
+                  </w:r>
+                  <w:proofErr w:type="spellEnd"/>
+                  <w:r>
+                    <w:rPr>
+                      <w:lang w:val="en-US"/>
+                    </w:rPr>
+                    <w:t xml:space="preserve"> as well as </w:t>
+                  </w:r>
+                  <w:proofErr w:type="spellStart"/>
+                  <w:proofErr w:type="gramStart"/>
+                  <w:r>
+                    <w:rPr>
+                      <w:lang w:val="en-US"/>
+                    </w:rPr>
+                    <w:t>TextNotePL</w:t>
+                  </w:r>
+                  <w:proofErr w:type="spellEnd"/>
+                  <w:r>
+                    <w:rPr>
+                      <w:lang w:val="en-US"/>
+                    </w:rPr>
+                    <w:t>(</w:t>
+                  </w:r>
+                  <w:proofErr w:type="gramEnd"/>
+                  <w:r>
+                    <w:rPr>
+                      <w:lang w:val="en-US"/>
+                    </w:rPr>
+                    <w:t>contains the stub database-</w:t>
+                  </w:r>
+                  <w:proofErr w:type="spellStart"/>
+                  <w:r>
+                    <w:rPr>
+                      <w:lang w:val="en-US"/>
+                    </w:rPr>
+                    <w:t>arraylist</w:t>
+                  </w:r>
+                  <w:proofErr w:type="spellEnd"/>
+                  <w:r>
+                    <w:rPr>
+                      <w:lang w:val="en-US"/>
+                    </w:rPr>
+                    <w:t>)</w:t>
                   </w:r>
                 </w:p>
               </w:txbxContent>
@@ -591,6 +732,28 @@
       <w:pPr>
         <w:ind w:left="-1276" w:right="-1322"/>
       </w:pPr>
+      <w:r>
+        <w:rPr>
+          <w:noProof/>
+          <w:lang w:eastAsia="en-IN"/>
+        </w:rPr>
+        <w:pict>
+          <v:shape id="_x0000_s1054" type="#_x0000_t32" style="position:absolute;left:0;text-align:left;margin-left:51.75pt;margin-top:23.1pt;width:67.05pt;height:1.5pt;flip:x y;z-index:251685888" o:connectortype="straight">
+            <v:stroke endarrow="block"/>
+          </v:shape>
+        </w:pict>
+      </w:r>
+      <w:r>
+        <w:rPr>
+          <w:noProof/>
+          <w:lang w:eastAsia="en-IN"/>
+        </w:rPr>
+        <w:pict>
+          <v:shape id="_x0000_s1053" type="#_x0000_t32" style="position:absolute;left:0;text-align:left;margin-left:168.75pt;margin-top:3.6pt;width:.75pt;height:16.5pt;flip:x;z-index:251684864" o:connectortype="straight">
+            <v:stroke endarrow="block"/>
+          </v:shape>
+        </w:pict>
+      </w:r>
     </w:p>
     <w:p>
       <w:pPr>
@@ -855,7 +1018,23 @@
           <w:rFonts w:cs="Helvetica"/>
           <w:shd w:val="clear" w:color="auto" w:fill="FEFEFE"/>
         </w:rPr>
-        <w:t xml:space="preserve">, Paint, Path) are used for the actual drawing/writing when user presses and moves across drawing space. </w:t>
+        <w:t xml:space="preserve">, Paint, </w:t>
+      </w:r>
+      <w:proofErr w:type="gramStart"/>
+      <w:r>
+        <w:rPr>
+          <w:rFonts w:cs="Helvetica"/>
+          <w:shd w:val="clear" w:color="auto" w:fill="FEFEFE"/>
+        </w:rPr>
+        <w:t>Path</w:t>
+      </w:r>
+      <w:proofErr w:type="gramEnd"/>
+      <w:r>
+        <w:rPr>
+          <w:rFonts w:cs="Helvetica"/>
+          <w:shd w:val="clear" w:color="auto" w:fill="FEFEFE"/>
+        </w:rPr>
+        <w:t xml:space="preserve">) are used for the actual drawing/writing when user presses and moves across drawing space. </w:t>
       </w:r>
       <w:proofErr w:type="spellStart"/>
       <w:r>
@@ -878,6 +1057,64 @@
       <w:pPr>
         <w:ind w:left="-1276" w:right="-1322"/>
       </w:pPr>
+      <w:proofErr w:type="gramStart"/>
+      <w:r>
+        <w:t>3)</w:t>
+      </w:r>
+      <w:proofErr w:type="spellStart"/>
+      <w:r>
+        <w:t>MainActivity.java</w:t>
+      </w:r>
+      <w:proofErr w:type="spellEnd"/>
+      <w:proofErr w:type="gramEnd"/>
+      <w:r>
+        <w:t xml:space="preserve">-&gt; Imported Android Activity, </w:t>
+      </w:r>
+      <w:proofErr w:type="spellStart"/>
+      <w:r>
+        <w:t>uri</w:t>
+      </w:r>
+      <w:proofErr w:type="spellEnd"/>
+      <w:r>
+        <w:t xml:space="preserve">, and </w:t>
+      </w:r>
+      <w:proofErr w:type="spellStart"/>
+      <w:r>
+        <w:t>content.Intent</w:t>
+      </w:r>
+      <w:proofErr w:type="spellEnd"/>
+    </w:p>
+    <w:p>
+      <w:pPr>
+        <w:ind w:left="-1276" w:right="-1322"/>
+      </w:pPr>
+      <w:r>
+        <w:t xml:space="preserve">4) </w:t>
+      </w:r>
+      <w:proofErr w:type="spellStart"/>
+      <w:r>
+        <w:t>PDFviewer</w:t>
+      </w:r>
+      <w:proofErr w:type="spellEnd"/>
+      <w:r>
+        <w:t xml:space="preserve"> uses a third party </w:t>
+      </w:r>
+      <w:proofErr w:type="spellStart"/>
+      <w:r>
+        <w:t>pdf</w:t>
+      </w:r>
+      <w:proofErr w:type="spellEnd"/>
+      <w:r>
+        <w:t xml:space="preserve"> reader to view the </w:t>
+      </w:r>
+      <w:proofErr w:type="spellStart"/>
+      <w:r>
+        <w:t>pdf</w:t>
+      </w:r>
+      <w:proofErr w:type="spellEnd"/>
+      <w:r>
+        <w:t xml:space="preserve"> like adobe reader.</w:t>
+      </w:r>
     </w:p>
     <w:sectPr>
       <w:pgSz w:w="11906" w:h="16838"/>

--- a/Documentation/Architecture.docx
+++ b/Documentation/Architecture.docx
@@ -17,13 +17,8 @@
       <w:pPr>
         <w:ind w:left="-1276" w:right="-1322"/>
       </w:pPr>
-      <w:proofErr w:type="spellStart"/>
-      <w:r>
-        <w:t>MainActivity</w:t>
-      </w:r>
-      <w:proofErr w:type="spellEnd"/>
-      <w:r>
-        <w:t xml:space="preserve"> interacts with all the classes in the Presentation Layer.</w:t>
+      <w:r>
+        <w:t>MainActivity interacts with all the classes in the Presentation Layer.</w:t>
       </w:r>
     </w:p>
     <w:p>
@@ -49,6 +44,120 @@
             <v:stroke joinstyle="miter"/>
             <v:path gradientshapeok="t" o:connecttype="rect"/>
           </v:shapetype>
+          <v:shape id="_x0000_s1032" type="#_x0000_t202" style="position:absolute;left:0;text-align:left;margin-left:111.8pt;margin-top:15.45pt;width:115.45pt;height:205.2pt;z-index:251666432;mso-width-relative:margin;mso-height-relative:margin">
+            <v:textbox>
+              <w:txbxContent>
+                <w:p>
+                  <w:pPr>
+                    <w:rPr>
+                      <w:lang w:val="en-US"/>
+                    </w:rPr>
+                  </w:pPr>
+                  <w:r>
+                    <w:rPr>
+                      <w:lang w:val="en-US"/>
+                    </w:rPr>
+                    <w:t xml:space="preserve">  PhotoNoteBL.java</w:t>
+                  </w:r>
+                </w:p>
+                <w:p>
+                  <w:pPr>
+                    <w:rPr>
+                      <w:lang w:val="en-US"/>
+                    </w:rPr>
+                  </w:pPr>
+                </w:p>
+                <w:p>
+                  <w:pPr>
+                    <w:rPr>
+                      <w:lang w:val="en-US"/>
+                    </w:rPr>
+                  </w:pPr>
+                  <w:r>
+                    <w:rPr>
+                      <w:lang w:val="en-US"/>
+                    </w:rPr>
+                    <w:t>ClickableImageBL.java</w:t>
+                  </w:r>
+                </w:p>
+                <w:p>
+                  <w:pPr>
+                    <w:rPr>
+                      <w:lang w:val="en-US"/>
+                    </w:rPr>
+                  </w:pPr>
+                </w:p>
+                <w:p>
+                  <w:pPr>
+                    <w:rPr>
+                      <w:lang w:val="en-US"/>
+                    </w:rPr>
+                  </w:pPr>
+                  <w:r>
+                    <w:rPr>
+                      <w:lang w:val="en-US"/>
+                    </w:rPr>
+                    <w:t>HandwritingBL.java</w:t>
+                  </w:r>
+                </w:p>
+                <w:p>
+                  <w:pPr>
+                    <w:rPr>
+                      <w:lang w:val="en-US"/>
+                    </w:rPr>
+                  </w:pPr>
+                  <w:r>
+                    <w:rPr>
+                      <w:lang w:val="en-US"/>
+                    </w:rPr>
+                    <w:t>TextNoteBL.java</w:t>
+                  </w:r>
+                </w:p>
+                <w:p>
+                  <w:pPr>
+                    <w:rPr>
+                      <w:sz w:val="20"/>
+                      <w:szCs w:val="20"/>
+                      <w:lang w:val="en-US"/>
+                    </w:rPr>
+                  </w:pPr>
+                  <w:r>
+                    <w:rPr>
+                      <w:sz w:val="20"/>
+                      <w:szCs w:val="20"/>
+                      <w:lang w:val="en-US"/>
+                    </w:rPr>
+                    <w:t>TextNoteWrapper.java</w:t>
+                  </w:r>
+                </w:p>
+                <w:p>
+                  <w:pPr>
+                    <w:rPr>
+                      <w:sz w:val="20"/>
+                      <w:szCs w:val="20"/>
+                      <w:lang w:val="en-US"/>
+                    </w:rPr>
+                  </w:pPr>
+                  <w:r>
+                    <w:rPr>
+                      <w:sz w:val="20"/>
+                      <w:szCs w:val="20"/>
+                      <w:lang w:val="en-US"/>
+                    </w:rPr>
+                    <w:t>HandWritingWrapper</w:t>
+                  </w:r>
+                </w:p>
+              </w:txbxContent>
+            </v:textbox>
+          </v:shape>
+        </w:pict>
+      </w:r>
+      <w:r>
+        <w:rPr>
+          <w:noProof/>
+          <w:lang w:val="en-US" w:eastAsia="zh-TW"/>
+        </w:rPr>
+        <w:pict>
           <v:shape id="_x0000_s1034" type="#_x0000_t202" style="position:absolute;left:0;text-align:left;margin-left:269.7pt;margin-top:14.95pt;width:109.05pt;height:171.95pt;z-index:251668480;mso-width-relative:margin;mso-height-relative:margin">
             <v:textbox>
               <w:txbxContent>
@@ -118,103 +227,6 @@
                       <w:lang w:val="en-US"/>
                     </w:rPr>
                     <w:t>DataBaseHelper.java</w:t>
-                  </w:r>
-                </w:p>
-              </w:txbxContent>
-            </v:textbox>
-          </v:shape>
-        </w:pict>
-      </w:r>
-      <w:r>
-        <w:rPr>
-          <w:noProof/>
-          <w:lang w:val="en-US" w:eastAsia="zh-TW"/>
-        </w:rPr>
-        <w:pict>
-          <v:shape id="_x0000_s1032" type="#_x0000_t202" style="position:absolute;left:0;text-align:left;margin-left:111.8pt;margin-top:15.45pt;width:115.45pt;height:191.7pt;z-index:251666432;mso-width-relative:margin;mso-height-relative:margin">
-            <v:textbox>
-              <w:txbxContent>
-                <w:p>
-                  <w:pPr>
-                    <w:rPr>
-                      <w:lang w:val="en-US"/>
-                    </w:rPr>
-                  </w:pPr>
-                  <w:r>
-                    <w:rPr>
-                      <w:lang w:val="en-US"/>
-                    </w:rPr>
-                    <w:t xml:space="preserve">  PhotoNoteBL.java</w:t>
-                  </w:r>
-                </w:p>
-                <w:p>
-                  <w:pPr>
-                    <w:rPr>
-                      <w:lang w:val="en-US"/>
-                    </w:rPr>
-                  </w:pPr>
-                </w:p>
-                <w:p>
-                  <w:pPr>
-                    <w:rPr>
-                      <w:lang w:val="en-US"/>
-                    </w:rPr>
-                  </w:pPr>
-                  <w:r>
-                    <w:rPr>
-                      <w:lang w:val="en-US"/>
-                    </w:rPr>
-                    <w:t>ClickableImageBL.java</w:t>
-                  </w:r>
-                </w:p>
-                <w:p>
-                  <w:pPr>
-                    <w:rPr>
-                      <w:lang w:val="en-US"/>
-                    </w:rPr>
-                  </w:pPr>
-                </w:p>
-                <w:p>
-                  <w:pPr>
-                    <w:rPr>
-                      <w:lang w:val="en-US"/>
-                    </w:rPr>
-                  </w:pPr>
-                  <w:r>
-                    <w:rPr>
-                      <w:lang w:val="en-US"/>
-                    </w:rPr>
-                    <w:t>HandwritingBL.java</w:t>
-                  </w:r>
-                </w:p>
-                <w:p>
-                  <w:pPr>
-                    <w:rPr>
-                      <w:lang w:val="en-US"/>
-                    </w:rPr>
-                  </w:pPr>
-                  <w:r>
-                    <w:rPr>
-                      <w:lang w:val="en-US"/>
-                    </w:rPr>
-                    <w:t>TextNoteBL.java</w:t>
-                  </w:r>
-                </w:p>
-                <w:p>
-                  <w:pPr>
-                    <w:rPr>
-                      <w:sz w:val="20"/>
-                      <w:szCs w:val="20"/>
-                      <w:lang w:val="en-US"/>
-                    </w:rPr>
-                  </w:pPr>
-                  <w:r>
-                    <w:rPr>
-                      <w:sz w:val="20"/>
-                      <w:szCs w:val="20"/>
-                      <w:lang w:val="en-US"/>
-                    </w:rPr>
-                    <w:t>TextNoteWrapper.java</w:t>
                   </w:r>
                 </w:p>
               </w:txbxContent>
@@ -556,69 +568,11 @@
                       <w:lang w:val="en-US"/>
                     </w:rPr>
                   </w:pPr>
-                  <w:proofErr w:type="spellStart"/>
-                  <w:r>
-                    <w:rPr>
-                      <w:lang w:val="en-US"/>
-                    </w:rPr>
-                    <w:t>DataInterface</w:t>
-                  </w:r>
-                  <w:proofErr w:type="spellEnd"/>
-                  <w:r>
-                    <w:rPr>
-                      <w:lang w:val="en-US"/>
-                    </w:rPr>
-                    <w:t xml:space="preserve"> is implemented by </w:t>
-                  </w:r>
-                  <w:proofErr w:type="spellStart"/>
-                  <w:r>
-                    <w:rPr>
-                      <w:lang w:val="en-US"/>
-                    </w:rPr>
-                    <w:t>DataBaseHelper</w:t>
-                  </w:r>
-                  <w:proofErr w:type="spellEnd"/>
-                  <w:r>
-                    <w:rPr>
-                      <w:lang w:val="en-US"/>
-                    </w:rPr>
-                    <w:t xml:space="preserve"> as well as </w:t>
-                  </w:r>
-                  <w:proofErr w:type="spellStart"/>
-                  <w:proofErr w:type="gramStart"/>
-                  <w:r>
-                    <w:rPr>
-                      <w:lang w:val="en-US"/>
-                    </w:rPr>
-                    <w:t>TextNotePL</w:t>
-                  </w:r>
-                  <w:proofErr w:type="spellEnd"/>
-                  <w:r>
-                    <w:rPr>
-                      <w:lang w:val="en-US"/>
-                    </w:rPr>
-                    <w:t>(</w:t>
-                  </w:r>
-                  <w:proofErr w:type="gramEnd"/>
-                  <w:r>
-                    <w:rPr>
-                      <w:lang w:val="en-US"/>
-                    </w:rPr>
-                    <w:t>contains the stub database-</w:t>
-                  </w:r>
-                  <w:proofErr w:type="spellStart"/>
-                  <w:r>
-                    <w:rPr>
-                      <w:lang w:val="en-US"/>
-                    </w:rPr>
-                    <w:t>arraylist</w:t>
-                  </w:r>
-                  <w:proofErr w:type="spellEnd"/>
-                  <w:r>
-                    <w:rPr>
-                      <w:lang w:val="en-US"/>
-                    </w:rPr>
-                    <w:t>)</w:t>
+                  <w:r>
+                    <w:rPr>
+                      <w:lang w:val="en-US"/>
+                    </w:rPr>
+                    <w:t>DataInterface is implemented by DataBaseHelper as well as TextNotePL(contains the stub database-arraylist)</w:t>
                   </w:r>
                 </w:p>
               </w:txbxContent>
@@ -695,6 +649,17 @@
           <w:lang w:val="en-CA" w:eastAsia="en-CA"/>
         </w:rPr>
         <w:pict>
+          <v:shape id="_x0000_s1058" type="#_x0000_t32" style="position:absolute;left:0;text-align:left;margin-left:-2.25pt;margin-top:4.25pt;width:121.05pt;height:18.75pt;z-index:251688960" o:connectortype="straight">
+            <v:stroke endarrow="block"/>
+          </v:shape>
+        </w:pict>
+      </w:r>
+      <w:r>
+        <w:rPr>
+          <w:noProof/>
+          <w:lang w:val="en-CA" w:eastAsia="en-CA"/>
+        </w:rPr>
+        <w:pict>
           <v:shape id="_x0000_s1049" type="#_x0000_t32" style="position:absolute;left:0;text-align:left;margin-left:-14.25pt;margin-top:4.25pt;width:0;height:38.25pt;z-index:251681792" o:connectortype="straight">
             <v:stroke endarrow="block"/>
           </v:shape>
@@ -716,6 +681,17 @@
       <w:pPr>
         <w:ind w:left="-1276" w:right="-1322"/>
       </w:pPr>
+      <w:r>
+        <w:rPr>
+          <w:noProof/>
+          <w:lang w:val="en-CA" w:eastAsia="en-CA"/>
+        </w:rPr>
+        <w:pict>
+          <v:shape id="_x0000_s1057" type="#_x0000_t32" style="position:absolute;left:0;text-align:left;margin-left:180.75pt;margin-top:5.8pt;width:13.5pt;height:66.75pt;flip:x y;z-index:251687936" o:connectortype="straight">
+            <v:stroke endarrow="block"/>
+          </v:shape>
+        </w:pict>
+      </w:r>
       <w:r>
         <w:rPr>
           <w:noProof/>
@@ -848,38 +824,36 @@
         </w:rPr>
         <w:t xml:space="preserve"> 1) </w:t>
       </w:r>
-      <w:proofErr w:type="spellStart"/>
       <w:r>
         <w:rPr>
           <w:rFonts w:cs="Helvetica"/>
           <w:shd w:val="clear" w:color="auto" w:fill="FEFEFE"/>
         </w:rPr>
-        <w:t>PhotoNoteBL</w:t>
-      </w:r>
-      <w:proofErr w:type="spellEnd"/>
+        <w:t xml:space="preserve">PhotoNoteBL </w:t>
+      </w:r>
       <w:r>
         <w:rPr>
           <w:rFonts w:cs="Helvetica"/>
           <w:shd w:val="clear" w:color="auto" w:fill="FEFEFE"/>
         </w:rPr>
-        <w:t xml:space="preserve"> </w:t>
-      </w:r>
-      <w:r>
+        <w:t>-&gt; android.provider.MediaStore</w:t>
+      </w:r>
+    </w:p>
+    <w:p>
+      <w:pPr>
+        <w:ind w:left="-1276" w:right="-1322"/>
         <w:rPr>
           <w:rFonts w:cs="Helvetica"/>
           <w:shd w:val="clear" w:color="auto" w:fill="FEFEFE"/>
         </w:rPr>
-        <w:t xml:space="preserve">-&gt; </w:t>
-      </w:r>
-      <w:proofErr w:type="spellStart"/>
+      </w:pPr>
       <w:r>
         <w:rPr>
           <w:rFonts w:cs="Helvetica"/>
           <w:shd w:val="clear" w:color="auto" w:fill="FEFEFE"/>
         </w:rPr>
-        <w:t>android.provider.MediaStore</w:t>
-      </w:r>
-      <w:proofErr w:type="spellEnd"/>
+        <w:t xml:space="preserve">: MediaStore to access jpg files stored in the device storage to use it as type Bitmap for ImageView </w:t>
+      </w:r>
     </w:p>
     <w:p>
       <w:pPr>
@@ -894,226 +868,60 @@
           <w:rFonts w:cs="Helvetica"/>
           <w:shd w:val="clear" w:color="auto" w:fill="FEFEFE"/>
         </w:rPr>
-        <w:t xml:space="preserve">: </w:t>
-      </w:r>
-      <w:proofErr w:type="spellStart"/>
+        <w:t xml:space="preserve">2) HandwritingView.java -&gt; Android.graphics, Android.view.MotionEvent </w:t>
+      </w:r>
+    </w:p>
+    <w:p>
+      <w:pPr>
+        <w:ind w:left="-1276" w:right="-1322"/>
+      </w:pPr>
       <w:r>
         <w:rPr>
           <w:rFonts w:cs="Helvetica"/>
           <w:shd w:val="clear" w:color="auto" w:fill="FEFEFE"/>
         </w:rPr>
-        <w:t>MediaStore</w:t>
-      </w:r>
-      <w:proofErr w:type="spellEnd"/>
-      <w:r>
-        <w:rPr>
-          <w:rFonts w:cs="Helvetica"/>
-          <w:shd w:val="clear" w:color="auto" w:fill="FEFEFE"/>
-        </w:rPr>
-        <w:t xml:space="preserve"> to access jpg files stored in the device storage to use it as type Bitmap for </w:t>
-      </w:r>
-      <w:proofErr w:type="spellStart"/>
-      <w:r>
-        <w:rPr>
-          <w:rFonts w:cs="Helvetica"/>
-          <w:shd w:val="clear" w:color="auto" w:fill="FEFEFE"/>
-        </w:rPr>
-        <w:t>ImageView</w:t>
-      </w:r>
-      <w:proofErr w:type="spellEnd"/>
-      <w:r>
-        <w:rPr>
-          <w:rFonts w:cs="Helvetica"/>
-          <w:shd w:val="clear" w:color="auto" w:fill="FEFEFE"/>
-        </w:rPr>
-        <w:t xml:space="preserve"> </w:t>
-      </w:r>
-    </w:p>
-    <w:p>
-      <w:pPr>
-        <w:ind w:left="-1276" w:right="-1322"/>
-        <w:rPr>
-          <w:rFonts w:cs="Helvetica"/>
-          <w:shd w:val="clear" w:color="auto" w:fill="FEFEFE"/>
-        </w:rPr>
-      </w:pPr>
-      <w:r>
-        <w:rPr>
-          <w:rFonts w:cs="Helvetica"/>
-          <w:shd w:val="clear" w:color="auto" w:fill="FEFEFE"/>
-        </w:rPr>
-        <w:t xml:space="preserve">2) HandwritingView.java -&gt; </w:t>
-      </w:r>
-      <w:proofErr w:type="spellStart"/>
-      <w:r>
-        <w:rPr>
-          <w:rFonts w:cs="Helvetica"/>
-          <w:shd w:val="clear" w:color="auto" w:fill="FEFEFE"/>
-        </w:rPr>
-        <w:t>Android.graphics</w:t>
-      </w:r>
-      <w:proofErr w:type="spellEnd"/>
-      <w:r>
-        <w:rPr>
-          <w:rFonts w:cs="Helvetica"/>
-          <w:shd w:val="clear" w:color="auto" w:fill="FEFEFE"/>
-        </w:rPr>
-        <w:t xml:space="preserve">, </w:t>
-      </w:r>
-      <w:proofErr w:type="spellStart"/>
-      <w:r>
-        <w:rPr>
-          <w:rFonts w:cs="Helvetica"/>
-          <w:shd w:val="clear" w:color="auto" w:fill="FEFEFE"/>
-        </w:rPr>
-        <w:t>Android.view.MotionEvent</w:t>
-      </w:r>
-      <w:proofErr w:type="spellEnd"/>
-      <w:r>
-        <w:rPr>
-          <w:rFonts w:cs="Helvetica"/>
-          <w:shd w:val="clear" w:color="auto" w:fill="FEFEFE"/>
-        </w:rPr>
-        <w:t xml:space="preserve"> </w:t>
-      </w:r>
-    </w:p>
-    <w:p>
-      <w:pPr>
-        <w:ind w:left="-1276" w:right="-1322"/>
-      </w:pPr>
-      <w:r>
-        <w:rPr>
-          <w:rFonts w:cs="Helvetica"/>
-          <w:shd w:val="clear" w:color="auto" w:fill="FEFEFE"/>
-        </w:rPr>
-        <w:t xml:space="preserve">: </w:t>
-      </w:r>
-      <w:proofErr w:type="spellStart"/>
-      <w:r>
-        <w:rPr>
-          <w:rFonts w:cs="Helvetica"/>
-          <w:shd w:val="clear" w:color="auto" w:fill="FEFEFE"/>
-        </w:rPr>
-        <w:t>Android.graphics</w:t>
-      </w:r>
-      <w:proofErr w:type="spellEnd"/>
-      <w:r>
-        <w:rPr>
-          <w:rFonts w:cs="Helvetica"/>
-          <w:shd w:val="clear" w:color="auto" w:fill="FEFEFE"/>
-        </w:rPr>
-        <w:t xml:space="preserve"> classes (Bitmap, Canvas, </w:t>
-      </w:r>
-      <w:proofErr w:type="spellStart"/>
-      <w:r>
-        <w:rPr>
-          <w:rFonts w:cs="Helvetica"/>
-          <w:shd w:val="clear" w:color="auto" w:fill="FEFEFE"/>
-        </w:rPr>
-        <w:t>Color</w:t>
-      </w:r>
-      <w:proofErr w:type="spellEnd"/>
-      <w:r>
-        <w:rPr>
-          <w:rFonts w:cs="Helvetica"/>
-          <w:shd w:val="clear" w:color="auto" w:fill="FEFEFE"/>
-        </w:rPr>
-        <w:t xml:space="preserve">, Paint, </w:t>
-      </w:r>
-      <w:proofErr w:type="gramStart"/>
-      <w:r>
-        <w:rPr>
-          <w:rFonts w:cs="Helvetica"/>
-          <w:shd w:val="clear" w:color="auto" w:fill="FEFEFE"/>
-        </w:rPr>
-        <w:t>Path</w:t>
-      </w:r>
-      <w:proofErr w:type="gramEnd"/>
-      <w:r>
-        <w:rPr>
-          <w:rFonts w:cs="Helvetica"/>
-          <w:shd w:val="clear" w:color="auto" w:fill="FEFEFE"/>
-        </w:rPr>
-        <w:t xml:space="preserve">) are used for the actual drawing/writing when user presses and moves across drawing space. </w:t>
-      </w:r>
-      <w:proofErr w:type="spellStart"/>
-      <w:r>
-        <w:rPr>
-          <w:rFonts w:cs="Helvetica"/>
-          <w:shd w:val="clear" w:color="auto" w:fill="FEFEFE"/>
-        </w:rPr>
-        <w:t>Android.view.MotionEvent</w:t>
-      </w:r>
-      <w:proofErr w:type="spellEnd"/>
-      <w:r>
-        <w:rPr>
-          <w:rFonts w:cs="Helvetica"/>
-          <w:shd w:val="clear" w:color="auto" w:fill="FEFEFE"/>
-        </w:rPr>
-        <w:t xml:space="preserve"> detects this movement</w:t>
-      </w:r>
-    </w:p>
-    <w:p>
-      <w:pPr>
-        <w:ind w:left="-1276" w:right="-1322"/>
-      </w:pPr>
-      <w:proofErr w:type="gramStart"/>
-      <w:r>
-        <w:t>3)</w:t>
-      </w:r>
-      <w:proofErr w:type="spellStart"/>
-      <w:r>
-        <w:t>MainActivity.java</w:t>
-      </w:r>
-      <w:proofErr w:type="spellEnd"/>
-      <w:proofErr w:type="gramEnd"/>
-      <w:r>
-        <w:t xml:space="preserve">-&gt; Imported Android Activity, </w:t>
-      </w:r>
-      <w:proofErr w:type="spellStart"/>
-      <w:r>
-        <w:t>uri</w:t>
-      </w:r>
-      <w:proofErr w:type="spellEnd"/>
-      <w:r>
-        <w:t xml:space="preserve">, and </w:t>
-      </w:r>
-      <w:proofErr w:type="spellStart"/>
-      <w:r>
-        <w:t>content.Intent</w:t>
-      </w:r>
-      <w:proofErr w:type="spellEnd"/>
-    </w:p>
-    <w:p>
-      <w:pPr>
-        <w:ind w:left="-1276" w:right="-1322"/>
-      </w:pPr>
-      <w:r>
-        <w:t xml:space="preserve">4) </w:t>
-      </w:r>
-      <w:proofErr w:type="spellStart"/>
-      <w:r>
-        <w:t>PDFviewer</w:t>
-      </w:r>
-      <w:proofErr w:type="spellEnd"/>
-      <w:r>
-        <w:t xml:space="preserve"> uses a third party </w:t>
-      </w:r>
-      <w:proofErr w:type="spellStart"/>
-      <w:r>
-        <w:t>pdf</w:t>
-      </w:r>
-      <w:proofErr w:type="spellEnd"/>
-      <w:r>
-        <w:t xml:space="preserve"> reader to view the </w:t>
-      </w:r>
-      <w:proofErr w:type="spellStart"/>
-      <w:r>
-        <w:t>pdf</w:t>
-      </w:r>
-      <w:proofErr w:type="spellEnd"/>
-      <w:r>
-        <w:t xml:space="preserve"> like adobe reader.</w:t>
+        <w:t>: Android.graphics classes (Bitmap, Canvas, Color, Paint, Path) are used for the actual drawing/writing when user presses and moves across drawing space. Android.view.MotionEvent detects this movement</w:t>
+      </w:r>
+    </w:p>
+    <w:p>
+      <w:pPr>
+        <w:ind w:left="-1276" w:right="-1322"/>
+      </w:pPr>
+      <w:r>
+        <w:t>3)MainActivity.java-&gt; Imported Android Activity, uri, and content.Intent</w:t>
+      </w:r>
+    </w:p>
+    <w:p>
+      <w:pPr>
+        <w:ind w:left="-1276" w:right="-1322"/>
+      </w:pPr>
+      <w:r>
+        <w:t>4) PDFviewer uses a third party pdf reader to view the pdf like adobe reader.</w:t>
+      </w:r>
+    </w:p>
+    <w:p>
+      <w:pPr>
+        <w:ind w:left="-1276" w:right="-1322"/>
+      </w:pPr>
+      <w:r>
+        <w:t>5) HandwritingWrapper -&gt; Imported android.graphics.Bitmap and BitmapFactory are used for handling sending and receiving bitmaps. android.os.Environment is used for finding the file path of the images that handwriting notes are stored as</w:t>
+      </w:r>
+    </w:p>
+    <w:p>
+      <w:pPr>
+        <w:ind w:left="-1276" w:right="-1322"/>
+      </w:pPr>
+      <w:r>
+        <w:t>6) HandwritingBL -&gt; Imports Bitmap and BitmapFactory for handling sending and receiving bitmaps</w:t>
+      </w:r>
+    </w:p>
+    <w:p>
+      <w:pPr>
+        <w:ind w:left="-1276" w:right="-1322"/>
+      </w:pPr>
+      <w:r>
+        <w:lastRenderedPageBreak/>
+        <w:t>7) HandwritingUI -&gt; Imports android.content.intent for passing data to activities. android.widget.Toast is used for creating temporary pop up messages to inform user of saving. Imports Bitmap as well.</w:t>
       </w:r>
     </w:p>
     <w:sectPr>
